--- a/students/ATM summary use cases.docx
+++ b/students/ATM summary use cases.docx
@@ -141,6 +141,9 @@
       <w:r>
         <w:t>Withdraw cash</w:t>
       </w:r>
+      <w:r>
+        <w:t xml:space="preserve"> </w:t>
+      </w:r>
     </w:p>
     <w:p>
       <w:pPr>
@@ -241,23 +244,758 @@
       <w:r>
         <w:t>Remove deposits</w:t>
       </w:r>
+      <w:r>
+        <w:br/>
+      </w:r>
     </w:p>
     <w:p>
       <w:pPr>
+        <w:spacing w:after="200"/>
+        <w:ind w:right="0"/>
+      </w:pPr>
+      <w:r>
+        <w:br w:type="page"/>
+      </w:r>
+    </w:p>
+    <w:p>
+      <w:pPr>
+        <w:pStyle w:val="ListParagraph"/>
+      </w:pPr>
+    </w:p>
+    <w:tbl>
+      <w:tblPr>
+        <w:tblStyle w:val="GridTable5Dark-Accent5"/>
+        <w:tblpPr w:leftFromText="180" w:rightFromText="180" w:vertAnchor="text" w:horzAnchor="margin" w:tblpY="40"/>
+        <w:tblW w:w="8887" w:type="dxa"/>
+        <w:tblLook w:val="04A0" w:firstRow="1" w:lastRow="0" w:firstColumn="1" w:lastColumn="0" w:noHBand="0" w:noVBand="1"/>
+      </w:tblPr>
+      <w:tblGrid>
+        <w:gridCol w:w="3042"/>
+        <w:gridCol w:w="1573"/>
+        <w:gridCol w:w="1996"/>
+        <w:gridCol w:w="1144"/>
+        <w:gridCol w:w="1132"/>
+      </w:tblGrid>
+      <w:tr>
+        <w:trPr>
+          <w:cnfStyle w:val="100000000000" w:firstRow="1" w:lastRow="0" w:firstColumn="0" w:lastColumn="0" w:oddVBand="0" w:evenVBand="0" w:oddHBand="0" w:evenHBand="0" w:firstRowFirstColumn="0" w:firstRowLastColumn="0" w:lastRowFirstColumn="0" w:lastRowLastColumn="0"/>
+        </w:trPr>
+        <w:tc>
+          <w:tcPr>
+            <w:cnfStyle w:val="001000000000" w:firstRow="0" w:lastRow="0" w:firstColumn="1" w:lastColumn="0" w:oddVBand="0" w:evenVBand="0" w:oddHBand="0" w:evenHBand="0" w:firstRowFirstColumn="0" w:firstRowLastColumn="0" w:lastRowFirstColumn="0" w:lastRowLastColumn="0"/>
+            <w:tcW w:w="3067" w:type="dxa"/>
+          </w:tcPr>
+          <w:p>
+            <w:pPr>
+              <w:pStyle w:val="NoSpacing"/>
+            </w:pPr>
+            <w:r>
+              <w:t>Use case name</w:t>
+            </w:r>
+          </w:p>
+        </w:tc>
+        <w:tc>
+          <w:tcPr>
+            <w:tcW w:w="1580" w:type="dxa"/>
+          </w:tcPr>
+          <w:p>
+            <w:pPr>
+              <w:pStyle w:val="NoSpacing"/>
+              <w:cnfStyle w:val="100000000000" w:firstRow="1" w:lastRow="0" w:firstColumn="0" w:lastColumn="0" w:oddVBand="0" w:evenVBand="0" w:oddHBand="0" w:evenHBand="0" w:firstRowFirstColumn="0" w:firstRowLastColumn="0" w:lastRowFirstColumn="0" w:lastRowLastColumn="0"/>
+            </w:pPr>
+            <w:r>
+              <w:t xml:space="preserve">Business / </w:t>
+            </w:r>
+            <w:r>
+              <w:br/>
+              <w:t xml:space="preserve">Market </w:t>
+            </w:r>
+            <w:r>
+              <w:br/>
+              <w:t>usage %</w:t>
+            </w:r>
+          </w:p>
+          <w:p>
+            <w:pPr>
+              <w:pStyle w:val="NoSpacing"/>
+              <w:cnfStyle w:val="100000000000" w:firstRow="1" w:lastRow="0" w:firstColumn="0" w:lastColumn="0" w:oddVBand="0" w:evenVBand="0" w:oddHBand="0" w:evenHBand="0" w:firstRowFirstColumn="0" w:firstRowLastColumn="0" w:lastRowFirstColumn="0" w:lastRowLastColumn="0"/>
+            </w:pPr>
+            <w:r>
+              <w:t>(3=100-67</w:t>
+            </w:r>
+            <w:r>
+              <w:br/>
+              <w:t xml:space="preserve"> 2= 66-34</w:t>
+            </w:r>
+            <w:proofErr w:type="gramStart"/>
+            <w:r>
+              <w:t>,</w:t>
+            </w:r>
+            <w:proofErr w:type="gramEnd"/>
+            <w:r>
+              <w:br/>
+              <w:t>1=0-33%)</w:t>
+            </w:r>
+          </w:p>
+        </w:tc>
+        <w:tc>
+          <w:tcPr>
+            <w:tcW w:w="1956" w:type="dxa"/>
+          </w:tcPr>
+          <w:p>
+            <w:pPr>
+              <w:pStyle w:val="NoSpacing"/>
+              <w:cnfStyle w:val="100000000000" w:firstRow="1" w:lastRow="0" w:firstColumn="0" w:lastColumn="0" w:oddVBand="0" w:evenVBand="0" w:oddHBand="0" w:evenHBand="0" w:firstRowFirstColumn="0" w:firstRowLastColumn="0" w:lastRowFirstColumn="0" w:lastRowLastColumn="0"/>
+            </w:pPr>
+            <w:r>
+              <w:t>Business /</w:t>
+            </w:r>
+            <w:r>
+              <w:br/>
+              <w:t>pricing</w:t>
+            </w:r>
+            <w:r>
+              <w:br/>
+              <w:t>value (</w:t>
+            </w:r>
+            <w:r>
+              <w:br/>
+              <w:t>3=exec/high,</w:t>
+            </w:r>
+          </w:p>
+          <w:p>
+            <w:pPr>
+              <w:pStyle w:val="NoSpacing"/>
+              <w:cnfStyle w:val="100000000000" w:firstRow="1" w:lastRow="0" w:firstColumn="0" w:lastColumn="0" w:oddVBand="0" w:evenVBand="0" w:oddHBand="0" w:evenHBand="0" w:firstRowFirstColumn="0" w:firstRowLastColumn="0" w:lastRowFirstColumn="0" w:lastRowLastColumn="0"/>
+            </w:pPr>
+            <w:r>
+              <w:t>2=mgmt</w:t>
+            </w:r>
+            <w:proofErr w:type="gramStart"/>
+            <w:r>
+              <w:t>./</w:t>
+            </w:r>
+            <w:proofErr w:type="gramEnd"/>
+            <w:r>
+              <w:t>med.</w:t>
+            </w:r>
+          </w:p>
+          <w:p>
+            <w:pPr>
+              <w:pStyle w:val="NoSpacing"/>
+              <w:cnfStyle w:val="100000000000" w:firstRow="1" w:lastRow="0" w:firstColumn="0" w:lastColumn="0" w:oddVBand="0" w:evenVBand="0" w:oddHBand="0" w:evenHBand="0" w:firstRowFirstColumn="0" w:firstRowLastColumn="0" w:lastRowFirstColumn="0" w:lastRowLastColumn="0"/>
+            </w:pPr>
+            <w:r>
+              <w:t>1=</w:t>
+            </w:r>
+            <w:r>
+              <w:t>supervisory</w:t>
+            </w:r>
+            <w:r>
+              <w:t xml:space="preserve">/low) </w:t>
+            </w:r>
+          </w:p>
+        </w:tc>
+        <w:tc>
+          <w:tcPr>
+            <w:tcW w:w="1147" w:type="dxa"/>
+          </w:tcPr>
+          <w:p>
+            <w:pPr>
+              <w:pStyle w:val="NoSpacing"/>
+              <w:cnfStyle w:val="100000000000" w:firstRow="1" w:lastRow="0" w:firstColumn="0" w:lastColumn="0" w:oddVBand="0" w:evenVBand="0" w:oddHBand="0" w:evenHBand="0" w:firstRowFirstColumn="0" w:firstRowLastColumn="0" w:lastRowFirstColumn="0" w:lastRowLastColumn="0"/>
+            </w:pPr>
+            <w:r>
+              <w:t>Result =</w:t>
+            </w:r>
+            <w:r>
+              <w:br/>
+              <w:t>Market * Value</w:t>
+            </w:r>
+          </w:p>
+        </w:tc>
+        <w:tc>
+          <w:tcPr>
+            <w:tcW w:w="1137" w:type="dxa"/>
+          </w:tcPr>
+          <w:p>
+            <w:pPr>
+              <w:pStyle w:val="NoSpacing"/>
+              <w:cnfStyle w:val="100000000000" w:firstRow="1" w:lastRow="0" w:firstColumn="0" w:lastColumn="0" w:oddVBand="0" w:evenVBand="0" w:oddHBand="0" w:evenHBand="0" w:firstRowFirstColumn="0" w:firstRowLastColumn="0" w:lastRowFirstColumn="0" w:lastRowLastColumn="0"/>
+            </w:pPr>
+            <w:r>
+              <w:t xml:space="preserve">Total </w:t>
+            </w:r>
+            <w:r>
+              <w:br/>
+              <w:t xml:space="preserve">count of </w:t>
+            </w:r>
+            <w:r>
+              <w:br/>
+              <w:t xml:space="preserve">top 3 - </w:t>
+            </w:r>
+            <w:r>
+              <w:br/>
+              <w:t>group</w:t>
+            </w:r>
+          </w:p>
+        </w:tc>
+      </w:tr>
+      <w:tr>
+        <w:trPr>
+          <w:cnfStyle w:val="000000100000" w:firstRow="0" w:lastRow="0" w:firstColumn="0" w:lastColumn="0" w:oddVBand="0" w:evenVBand="0" w:oddHBand="1" w:evenHBand="0" w:firstRowFirstColumn="0" w:firstRowLastColumn="0" w:lastRowFirstColumn="0" w:lastRowLastColumn="0"/>
+          <w:trHeight w:val="576"/>
+        </w:trPr>
+        <w:tc>
+          <w:tcPr>
+            <w:cnfStyle w:val="001000000000" w:firstRow="0" w:lastRow="0" w:firstColumn="1" w:lastColumn="0" w:oddVBand="0" w:evenVBand="0" w:oddHBand="0" w:evenHBand="0" w:firstRowFirstColumn="0" w:firstRowLastColumn="0" w:lastRowFirstColumn="0" w:lastRowLastColumn="0"/>
+            <w:tcW w:w="3067" w:type="dxa"/>
+          </w:tcPr>
+          <w:p>
+            <w:r>
+              <w:t>Withdraw cash</w:t>
+            </w:r>
+          </w:p>
+        </w:tc>
+        <w:tc>
+          <w:tcPr>
+            <w:tcW w:w="1580" w:type="dxa"/>
+          </w:tcPr>
+          <w:p>
+            <w:pPr>
+              <w:pStyle w:val="NoSpacing"/>
+              <w:cnfStyle w:val="000000100000" w:firstRow="0" w:lastRow="0" w:firstColumn="0" w:lastColumn="0" w:oddVBand="0" w:evenVBand="0" w:oddHBand="1" w:evenHBand="0" w:firstRowFirstColumn="0" w:firstRowLastColumn="0" w:lastRowFirstColumn="0" w:lastRowLastColumn="0"/>
+            </w:pPr>
+          </w:p>
+        </w:tc>
+        <w:tc>
+          <w:tcPr>
+            <w:tcW w:w="1956" w:type="dxa"/>
+          </w:tcPr>
+          <w:p>
+            <w:pPr>
+              <w:pStyle w:val="NoSpacing"/>
+              <w:cnfStyle w:val="000000100000" w:firstRow="0" w:lastRow="0" w:firstColumn="0" w:lastColumn="0" w:oddVBand="0" w:evenVBand="0" w:oddHBand="1" w:evenHBand="0" w:firstRowFirstColumn="0" w:firstRowLastColumn="0" w:lastRowFirstColumn="0" w:lastRowLastColumn="0"/>
+            </w:pPr>
+            <w:bookmarkStart w:id="1" w:name="_GoBack"/>
+            <w:bookmarkEnd w:id="1"/>
+          </w:p>
+        </w:tc>
+        <w:tc>
+          <w:tcPr>
+            <w:tcW w:w="1147" w:type="dxa"/>
+          </w:tcPr>
+          <w:p>
+            <w:pPr>
+              <w:pStyle w:val="NoSpacing"/>
+              <w:cnfStyle w:val="000000100000" w:firstRow="0" w:lastRow="0" w:firstColumn="0" w:lastColumn="0" w:oddVBand="0" w:evenVBand="0" w:oddHBand="1" w:evenHBand="0" w:firstRowFirstColumn="0" w:firstRowLastColumn="0" w:lastRowFirstColumn="0" w:lastRowLastColumn="0"/>
+            </w:pPr>
+          </w:p>
+        </w:tc>
+        <w:tc>
+          <w:tcPr>
+            <w:tcW w:w="1137" w:type="dxa"/>
+          </w:tcPr>
+          <w:p>
+            <w:pPr>
+              <w:pStyle w:val="NoSpacing"/>
+              <w:cnfStyle w:val="000000100000" w:firstRow="0" w:lastRow="0" w:firstColumn="0" w:lastColumn="0" w:oddVBand="0" w:evenVBand="0" w:oddHBand="1" w:evenHBand="0" w:firstRowFirstColumn="0" w:firstRowLastColumn="0" w:lastRowFirstColumn="0" w:lastRowLastColumn="0"/>
+            </w:pPr>
+            <w:r>
+              <w:t>6</w:t>
+            </w:r>
+          </w:p>
+        </w:tc>
+      </w:tr>
+      <w:tr>
+        <w:trPr>
+          <w:trHeight w:val="576"/>
+        </w:trPr>
+        <w:tc>
+          <w:tcPr>
+            <w:cnfStyle w:val="001000000000" w:firstRow="0" w:lastRow="0" w:firstColumn="1" w:lastColumn="0" w:oddVBand="0" w:evenVBand="0" w:oddHBand="0" w:evenHBand="0" w:firstRowFirstColumn="0" w:firstRowLastColumn="0" w:lastRowFirstColumn="0" w:lastRowLastColumn="0"/>
+            <w:tcW w:w="3067" w:type="dxa"/>
+          </w:tcPr>
+          <w:p>
+            <w:r>
+              <w:t>Query balance</w:t>
+            </w:r>
+          </w:p>
+        </w:tc>
+        <w:tc>
+          <w:tcPr>
+            <w:tcW w:w="1580" w:type="dxa"/>
+          </w:tcPr>
+          <w:p>
+            <w:pPr>
+              <w:pStyle w:val="NoSpacing"/>
+              <w:cnfStyle w:val="000000000000" w:firstRow="0" w:lastRow="0" w:firstColumn="0" w:lastColumn="0" w:oddVBand="0" w:evenVBand="0" w:oddHBand="0" w:evenHBand="0" w:firstRowFirstColumn="0" w:firstRowLastColumn="0" w:lastRowFirstColumn="0" w:lastRowLastColumn="0"/>
+            </w:pPr>
+          </w:p>
+        </w:tc>
+        <w:tc>
+          <w:tcPr>
+            <w:tcW w:w="1956" w:type="dxa"/>
+          </w:tcPr>
+          <w:p>
+            <w:pPr>
+              <w:pStyle w:val="NoSpacing"/>
+              <w:cnfStyle w:val="000000000000" w:firstRow="0" w:lastRow="0" w:firstColumn="0" w:lastColumn="0" w:oddVBand="0" w:evenVBand="0" w:oddHBand="0" w:evenHBand="0" w:firstRowFirstColumn="0" w:firstRowLastColumn="0" w:lastRowFirstColumn="0" w:lastRowLastColumn="0"/>
+            </w:pPr>
+          </w:p>
+        </w:tc>
+        <w:tc>
+          <w:tcPr>
+            <w:tcW w:w="1147" w:type="dxa"/>
+          </w:tcPr>
+          <w:p>
+            <w:pPr>
+              <w:pStyle w:val="NoSpacing"/>
+              <w:cnfStyle w:val="000000000000" w:firstRow="0" w:lastRow="0" w:firstColumn="0" w:lastColumn="0" w:oddVBand="0" w:evenVBand="0" w:oddHBand="0" w:evenHBand="0" w:firstRowFirstColumn="0" w:firstRowLastColumn="0" w:lastRowFirstColumn="0" w:lastRowLastColumn="0"/>
+            </w:pPr>
+          </w:p>
+        </w:tc>
+        <w:tc>
+          <w:tcPr>
+            <w:tcW w:w="1137" w:type="dxa"/>
+          </w:tcPr>
+          <w:p>
+            <w:pPr>
+              <w:pStyle w:val="NoSpacing"/>
+              <w:cnfStyle w:val="000000000000" w:firstRow="0" w:lastRow="0" w:firstColumn="0" w:lastColumn="0" w:oddVBand="0" w:evenVBand="0" w:oddHBand="0" w:evenHBand="0" w:firstRowFirstColumn="0" w:firstRowLastColumn="0" w:lastRowFirstColumn="0" w:lastRowLastColumn="0"/>
+            </w:pPr>
+            <w:r>
+              <w:t>2</w:t>
+            </w:r>
+          </w:p>
+        </w:tc>
+      </w:tr>
+      <w:tr>
+        <w:trPr>
+          <w:cnfStyle w:val="000000100000" w:firstRow="0" w:lastRow="0" w:firstColumn="0" w:lastColumn="0" w:oddVBand="0" w:evenVBand="0" w:oddHBand="1" w:evenHBand="0" w:firstRowFirstColumn="0" w:firstRowLastColumn="0" w:lastRowFirstColumn="0" w:lastRowLastColumn="0"/>
+          <w:trHeight w:val="576"/>
+        </w:trPr>
+        <w:tc>
+          <w:tcPr>
+            <w:cnfStyle w:val="001000000000" w:firstRow="0" w:lastRow="0" w:firstColumn="1" w:lastColumn="0" w:oddVBand="0" w:evenVBand="0" w:oddHBand="0" w:evenHBand="0" w:firstRowFirstColumn="0" w:firstRowLastColumn="0" w:lastRowFirstColumn="0" w:lastRowLastColumn="0"/>
+            <w:tcW w:w="3067" w:type="dxa"/>
+          </w:tcPr>
+          <w:p>
+            <w:r>
+              <w:t>Deposit funds</w:t>
+            </w:r>
+          </w:p>
+        </w:tc>
+        <w:tc>
+          <w:tcPr>
+            <w:tcW w:w="1580" w:type="dxa"/>
+          </w:tcPr>
+          <w:p>
+            <w:pPr>
+              <w:pStyle w:val="NoSpacing"/>
+              <w:cnfStyle w:val="000000100000" w:firstRow="0" w:lastRow="0" w:firstColumn="0" w:lastColumn="0" w:oddVBand="0" w:evenVBand="0" w:oddHBand="1" w:evenHBand="0" w:firstRowFirstColumn="0" w:firstRowLastColumn="0" w:lastRowFirstColumn="0" w:lastRowLastColumn="0"/>
+            </w:pPr>
+          </w:p>
+        </w:tc>
+        <w:tc>
+          <w:tcPr>
+            <w:tcW w:w="1956" w:type="dxa"/>
+          </w:tcPr>
+          <w:p>
+            <w:pPr>
+              <w:pStyle w:val="NoSpacing"/>
+              <w:cnfStyle w:val="000000100000" w:firstRow="0" w:lastRow="0" w:firstColumn="0" w:lastColumn="0" w:oddVBand="0" w:evenVBand="0" w:oddHBand="1" w:evenHBand="0" w:firstRowFirstColumn="0" w:firstRowLastColumn="0" w:lastRowFirstColumn="0" w:lastRowLastColumn="0"/>
+            </w:pPr>
+          </w:p>
+        </w:tc>
+        <w:tc>
+          <w:tcPr>
+            <w:tcW w:w="1147" w:type="dxa"/>
+          </w:tcPr>
+          <w:p>
+            <w:pPr>
+              <w:pStyle w:val="NoSpacing"/>
+              <w:cnfStyle w:val="000000100000" w:firstRow="0" w:lastRow="0" w:firstColumn="0" w:lastColumn="0" w:oddVBand="0" w:evenVBand="0" w:oddHBand="1" w:evenHBand="0" w:firstRowFirstColumn="0" w:firstRowLastColumn="0" w:lastRowFirstColumn="0" w:lastRowLastColumn="0"/>
+            </w:pPr>
+          </w:p>
+        </w:tc>
+        <w:tc>
+          <w:tcPr>
+            <w:tcW w:w="1137" w:type="dxa"/>
+          </w:tcPr>
+          <w:p>
+            <w:pPr>
+              <w:pStyle w:val="NoSpacing"/>
+              <w:cnfStyle w:val="000000100000" w:firstRow="0" w:lastRow="0" w:firstColumn="0" w:lastColumn="0" w:oddVBand="0" w:evenVBand="0" w:oddHBand="1" w:evenHBand="0" w:firstRowFirstColumn="0" w:firstRowLastColumn="0" w:lastRowFirstColumn="0" w:lastRowLastColumn="0"/>
+            </w:pPr>
+            <w:r>
+              <w:t>5</w:t>
+            </w:r>
+          </w:p>
+        </w:tc>
+      </w:tr>
+      <w:tr>
+        <w:trPr>
+          <w:trHeight w:val="576"/>
+        </w:trPr>
+        <w:tc>
+          <w:tcPr>
+            <w:cnfStyle w:val="001000000000" w:firstRow="0" w:lastRow="0" w:firstColumn="1" w:lastColumn="0" w:oddVBand="0" w:evenVBand="0" w:oddHBand="0" w:evenHBand="0" w:firstRowFirstColumn="0" w:firstRowLastColumn="0" w:lastRowFirstColumn="0" w:lastRowLastColumn="0"/>
+            <w:tcW w:w="3067" w:type="dxa"/>
+          </w:tcPr>
+          <w:p>
+            <w:r>
+              <w:t>Transfer funds</w:t>
+            </w:r>
+          </w:p>
+        </w:tc>
+        <w:tc>
+          <w:tcPr>
+            <w:tcW w:w="1580" w:type="dxa"/>
+          </w:tcPr>
+          <w:p>
+            <w:pPr>
+              <w:pStyle w:val="NoSpacing"/>
+              <w:cnfStyle w:val="000000000000" w:firstRow="0" w:lastRow="0" w:firstColumn="0" w:lastColumn="0" w:oddVBand="0" w:evenVBand="0" w:oddHBand="0" w:evenHBand="0" w:firstRowFirstColumn="0" w:firstRowLastColumn="0" w:lastRowFirstColumn="0" w:lastRowLastColumn="0"/>
+            </w:pPr>
+          </w:p>
+        </w:tc>
+        <w:tc>
+          <w:tcPr>
+            <w:tcW w:w="1956" w:type="dxa"/>
+          </w:tcPr>
+          <w:p>
+            <w:pPr>
+              <w:pStyle w:val="NoSpacing"/>
+              <w:cnfStyle w:val="000000000000" w:firstRow="0" w:lastRow="0" w:firstColumn="0" w:lastColumn="0" w:oddVBand="0" w:evenVBand="0" w:oddHBand="0" w:evenHBand="0" w:firstRowFirstColumn="0" w:firstRowLastColumn="0" w:lastRowFirstColumn="0" w:lastRowLastColumn="0"/>
+            </w:pPr>
+          </w:p>
+        </w:tc>
+        <w:tc>
+          <w:tcPr>
+            <w:tcW w:w="1147" w:type="dxa"/>
+          </w:tcPr>
+          <w:p>
+            <w:pPr>
+              <w:pStyle w:val="NoSpacing"/>
+              <w:cnfStyle w:val="000000000000" w:firstRow="0" w:lastRow="0" w:firstColumn="0" w:lastColumn="0" w:oddVBand="0" w:evenVBand="0" w:oddHBand="0" w:evenHBand="0" w:firstRowFirstColumn="0" w:firstRowLastColumn="0" w:lastRowFirstColumn="0" w:lastRowLastColumn="0"/>
+            </w:pPr>
+          </w:p>
+        </w:tc>
+        <w:tc>
+          <w:tcPr>
+            <w:tcW w:w="1137" w:type="dxa"/>
+          </w:tcPr>
+          <w:p>
+            <w:pPr>
+              <w:pStyle w:val="NoSpacing"/>
+              <w:cnfStyle w:val="000000000000" w:firstRow="0" w:lastRow="0" w:firstColumn="0" w:lastColumn="0" w:oddVBand="0" w:evenVBand="0" w:oddHBand="0" w:evenHBand="0" w:firstRowFirstColumn="0" w:firstRowLastColumn="0" w:lastRowFirstColumn="0" w:lastRowLastColumn="0"/>
+            </w:pPr>
+            <w:r>
+              <w:t>1</w:t>
+            </w:r>
+          </w:p>
+        </w:tc>
+      </w:tr>
+      <w:tr>
+        <w:trPr>
+          <w:cnfStyle w:val="000000100000" w:firstRow="0" w:lastRow="0" w:firstColumn="0" w:lastColumn="0" w:oddVBand="0" w:evenVBand="0" w:oddHBand="1" w:evenHBand="0" w:firstRowFirstColumn="0" w:firstRowLastColumn="0" w:lastRowFirstColumn="0" w:lastRowLastColumn="0"/>
+          <w:trHeight w:val="576"/>
+        </w:trPr>
+        <w:tc>
+          <w:tcPr>
+            <w:cnfStyle w:val="001000000000" w:firstRow="0" w:lastRow="0" w:firstColumn="1" w:lastColumn="0" w:oddVBand="0" w:evenVBand="0" w:oddHBand="0" w:evenHBand="0" w:firstRowFirstColumn="0" w:firstRowLastColumn="0" w:lastRowFirstColumn="0" w:lastRowLastColumn="0"/>
+            <w:tcW w:w="3067" w:type="dxa"/>
+          </w:tcPr>
+          <w:p>
+            <w:r>
+              <w:t>Restock cash</w:t>
+            </w:r>
+          </w:p>
+        </w:tc>
+        <w:tc>
+          <w:tcPr>
+            <w:tcW w:w="1580" w:type="dxa"/>
+          </w:tcPr>
+          <w:p>
+            <w:pPr>
+              <w:pStyle w:val="NoSpacing"/>
+              <w:cnfStyle w:val="000000100000" w:firstRow="0" w:lastRow="0" w:firstColumn="0" w:lastColumn="0" w:oddVBand="0" w:evenVBand="0" w:oddHBand="1" w:evenHBand="0" w:firstRowFirstColumn="0" w:firstRowLastColumn="0" w:lastRowFirstColumn="0" w:lastRowLastColumn="0"/>
+            </w:pPr>
+          </w:p>
+        </w:tc>
+        <w:tc>
+          <w:tcPr>
+            <w:tcW w:w="1956" w:type="dxa"/>
+          </w:tcPr>
+          <w:p>
+            <w:pPr>
+              <w:pStyle w:val="NoSpacing"/>
+              <w:cnfStyle w:val="000000100000" w:firstRow="0" w:lastRow="0" w:firstColumn="0" w:lastColumn="0" w:oddVBand="0" w:evenVBand="0" w:oddHBand="1" w:evenHBand="0" w:firstRowFirstColumn="0" w:firstRowLastColumn="0" w:lastRowFirstColumn="0" w:lastRowLastColumn="0"/>
+            </w:pPr>
+          </w:p>
+        </w:tc>
+        <w:tc>
+          <w:tcPr>
+            <w:tcW w:w="1147" w:type="dxa"/>
+          </w:tcPr>
+          <w:p>
+            <w:pPr>
+              <w:pStyle w:val="NoSpacing"/>
+              <w:cnfStyle w:val="000000100000" w:firstRow="0" w:lastRow="0" w:firstColumn="0" w:lastColumn="0" w:oddVBand="0" w:evenVBand="0" w:oddHBand="1" w:evenHBand="0" w:firstRowFirstColumn="0" w:firstRowLastColumn="0" w:lastRowFirstColumn="0" w:lastRowLastColumn="0"/>
+            </w:pPr>
+          </w:p>
+        </w:tc>
+        <w:tc>
+          <w:tcPr>
+            <w:tcW w:w="1137" w:type="dxa"/>
+          </w:tcPr>
+          <w:p>
+            <w:pPr>
+              <w:pStyle w:val="NoSpacing"/>
+              <w:cnfStyle w:val="000000100000" w:firstRow="0" w:lastRow="0" w:firstColumn="0" w:lastColumn="0" w:oddVBand="0" w:evenVBand="0" w:oddHBand="1" w:evenHBand="0" w:firstRowFirstColumn="0" w:firstRowLastColumn="0" w:lastRowFirstColumn="0" w:lastRowLastColumn="0"/>
+            </w:pPr>
+            <w:r>
+              <w:t>2</w:t>
+            </w:r>
+          </w:p>
+        </w:tc>
+      </w:tr>
+      <w:tr>
+        <w:trPr>
+          <w:trHeight w:val="576"/>
+        </w:trPr>
+        <w:tc>
+          <w:tcPr>
+            <w:cnfStyle w:val="001000000000" w:firstRow="0" w:lastRow="0" w:firstColumn="1" w:lastColumn="0" w:oddVBand="0" w:evenVBand="0" w:oddHBand="0" w:evenHBand="0" w:firstRowFirstColumn="0" w:firstRowLastColumn="0" w:lastRowFirstColumn="0" w:lastRowLastColumn="0"/>
+            <w:tcW w:w="3067" w:type="dxa"/>
+          </w:tcPr>
+          <w:p>
+            <w:r>
+              <w:t>Restock paper</w:t>
+            </w:r>
+          </w:p>
+        </w:tc>
+        <w:tc>
+          <w:tcPr>
+            <w:tcW w:w="1580" w:type="dxa"/>
+          </w:tcPr>
+          <w:p>
+            <w:pPr>
+              <w:pStyle w:val="NoSpacing"/>
+              <w:cnfStyle w:val="000000000000" w:firstRow="0" w:lastRow="0" w:firstColumn="0" w:lastColumn="0" w:oddVBand="0" w:evenVBand="0" w:oddHBand="0" w:evenHBand="0" w:firstRowFirstColumn="0" w:firstRowLastColumn="0" w:lastRowFirstColumn="0" w:lastRowLastColumn="0"/>
+            </w:pPr>
+          </w:p>
+        </w:tc>
+        <w:tc>
+          <w:tcPr>
+            <w:tcW w:w="1956" w:type="dxa"/>
+          </w:tcPr>
+          <w:p>
+            <w:pPr>
+              <w:pStyle w:val="NoSpacing"/>
+              <w:cnfStyle w:val="000000000000" w:firstRow="0" w:lastRow="0" w:firstColumn="0" w:lastColumn="0" w:oddVBand="0" w:evenVBand="0" w:oddHBand="0" w:evenHBand="0" w:firstRowFirstColumn="0" w:firstRowLastColumn="0" w:lastRowFirstColumn="0" w:lastRowLastColumn="0"/>
+            </w:pPr>
+          </w:p>
+        </w:tc>
+        <w:tc>
+          <w:tcPr>
+            <w:tcW w:w="1147" w:type="dxa"/>
+          </w:tcPr>
+          <w:p>
+            <w:pPr>
+              <w:pStyle w:val="NoSpacing"/>
+              <w:cnfStyle w:val="000000000000" w:firstRow="0" w:lastRow="0" w:firstColumn="0" w:lastColumn="0" w:oddVBand="0" w:evenVBand="0" w:oddHBand="0" w:evenHBand="0" w:firstRowFirstColumn="0" w:firstRowLastColumn="0" w:lastRowFirstColumn="0" w:lastRowLastColumn="0"/>
+            </w:pPr>
+          </w:p>
+        </w:tc>
+        <w:tc>
+          <w:tcPr>
+            <w:tcW w:w="1137" w:type="dxa"/>
+          </w:tcPr>
+          <w:p>
+            <w:pPr>
+              <w:pStyle w:val="NoSpacing"/>
+              <w:cnfStyle w:val="000000000000" w:firstRow="0" w:lastRow="0" w:firstColumn="0" w:lastColumn="0" w:oddVBand="0" w:evenVBand="0" w:oddHBand="0" w:evenHBand="0" w:firstRowFirstColumn="0" w:firstRowLastColumn="0" w:lastRowFirstColumn="0" w:lastRowLastColumn="0"/>
+            </w:pPr>
+            <w:r>
+              <w:t>0</w:t>
+            </w:r>
+          </w:p>
+        </w:tc>
+      </w:tr>
+      <w:tr>
+        <w:trPr>
+          <w:cnfStyle w:val="000000100000" w:firstRow="0" w:lastRow="0" w:firstColumn="0" w:lastColumn="0" w:oddVBand="0" w:evenVBand="0" w:oddHBand="1" w:evenHBand="0" w:firstRowFirstColumn="0" w:firstRowLastColumn="0" w:lastRowFirstColumn="0" w:lastRowLastColumn="0"/>
+          <w:trHeight w:val="576"/>
+        </w:trPr>
+        <w:tc>
+          <w:tcPr>
+            <w:cnfStyle w:val="001000000000" w:firstRow="0" w:lastRow="0" w:firstColumn="1" w:lastColumn="0" w:oddVBand="0" w:evenVBand="0" w:oddHBand="0" w:evenHBand="0" w:firstRowFirstColumn="0" w:firstRowLastColumn="0" w:lastRowFirstColumn="0" w:lastRowLastColumn="0"/>
+            <w:tcW w:w="3067" w:type="dxa"/>
+          </w:tcPr>
+          <w:p>
+            <w:r>
+              <w:t>Empty card bin</w:t>
+            </w:r>
+          </w:p>
+        </w:tc>
+        <w:tc>
+          <w:tcPr>
+            <w:tcW w:w="1580" w:type="dxa"/>
+          </w:tcPr>
+          <w:p>
+            <w:pPr>
+              <w:pStyle w:val="NoSpacing"/>
+              <w:cnfStyle w:val="000000100000" w:firstRow="0" w:lastRow="0" w:firstColumn="0" w:lastColumn="0" w:oddVBand="0" w:evenVBand="0" w:oddHBand="1" w:evenHBand="0" w:firstRowFirstColumn="0" w:firstRowLastColumn="0" w:lastRowFirstColumn="0" w:lastRowLastColumn="0"/>
+            </w:pPr>
+          </w:p>
+        </w:tc>
+        <w:tc>
+          <w:tcPr>
+            <w:tcW w:w="1956" w:type="dxa"/>
+          </w:tcPr>
+          <w:p>
+            <w:pPr>
+              <w:pStyle w:val="NoSpacing"/>
+              <w:cnfStyle w:val="000000100000" w:firstRow="0" w:lastRow="0" w:firstColumn="0" w:lastColumn="0" w:oddVBand="0" w:evenVBand="0" w:oddHBand="1" w:evenHBand="0" w:firstRowFirstColumn="0" w:firstRowLastColumn="0" w:lastRowFirstColumn="0" w:lastRowLastColumn="0"/>
+            </w:pPr>
+          </w:p>
+        </w:tc>
+        <w:tc>
+          <w:tcPr>
+            <w:tcW w:w="1147" w:type="dxa"/>
+          </w:tcPr>
+          <w:p>
+            <w:pPr>
+              <w:pStyle w:val="NoSpacing"/>
+              <w:cnfStyle w:val="000000100000" w:firstRow="0" w:lastRow="0" w:firstColumn="0" w:lastColumn="0" w:oddVBand="0" w:evenVBand="0" w:oddHBand="1" w:evenHBand="0" w:firstRowFirstColumn="0" w:firstRowLastColumn="0" w:lastRowFirstColumn="0" w:lastRowLastColumn="0"/>
+            </w:pPr>
+          </w:p>
+        </w:tc>
+        <w:tc>
+          <w:tcPr>
+            <w:tcW w:w="1137" w:type="dxa"/>
+          </w:tcPr>
+          <w:p>
+            <w:pPr>
+              <w:pStyle w:val="NoSpacing"/>
+              <w:cnfStyle w:val="000000100000" w:firstRow="0" w:lastRow="0" w:firstColumn="0" w:lastColumn="0" w:oddVBand="0" w:evenVBand="0" w:oddHBand="1" w:evenHBand="0" w:firstRowFirstColumn="0" w:firstRowLastColumn="0" w:lastRowFirstColumn="0" w:lastRowLastColumn="0"/>
+            </w:pPr>
+            <w:r>
+              <w:t>0</w:t>
+            </w:r>
+          </w:p>
+        </w:tc>
+      </w:tr>
+      <w:tr>
+        <w:trPr>
+          <w:trHeight w:val="576"/>
+        </w:trPr>
+        <w:tc>
+          <w:tcPr>
+            <w:cnfStyle w:val="001000000000" w:firstRow="0" w:lastRow="0" w:firstColumn="1" w:lastColumn="0" w:oddVBand="0" w:evenVBand="0" w:oddHBand="0" w:evenHBand="0" w:firstRowFirstColumn="0" w:firstRowLastColumn="0" w:lastRowFirstColumn="0" w:lastRowLastColumn="0"/>
+            <w:tcW w:w="3067" w:type="dxa"/>
+          </w:tcPr>
+          <w:p>
+            <w:r>
+              <w:t>Remove deposits</w:t>
+            </w:r>
+          </w:p>
+        </w:tc>
+        <w:tc>
+          <w:tcPr>
+            <w:tcW w:w="1580" w:type="dxa"/>
+          </w:tcPr>
+          <w:p>
+            <w:pPr>
+              <w:pStyle w:val="NoSpacing"/>
+              <w:cnfStyle w:val="000000000000" w:firstRow="0" w:lastRow="0" w:firstColumn="0" w:lastColumn="0" w:oddVBand="0" w:evenVBand="0" w:oddHBand="0" w:evenHBand="0" w:firstRowFirstColumn="0" w:firstRowLastColumn="0" w:lastRowFirstColumn="0" w:lastRowLastColumn="0"/>
+            </w:pPr>
+          </w:p>
+        </w:tc>
+        <w:tc>
+          <w:tcPr>
+            <w:tcW w:w="1956" w:type="dxa"/>
+          </w:tcPr>
+          <w:p>
+            <w:pPr>
+              <w:pStyle w:val="NoSpacing"/>
+              <w:cnfStyle w:val="000000000000" w:firstRow="0" w:lastRow="0" w:firstColumn="0" w:lastColumn="0" w:oddVBand="0" w:evenVBand="0" w:oddHBand="0" w:evenHBand="0" w:firstRowFirstColumn="0" w:firstRowLastColumn="0" w:lastRowFirstColumn="0" w:lastRowLastColumn="0"/>
+            </w:pPr>
+          </w:p>
+        </w:tc>
+        <w:tc>
+          <w:tcPr>
+            <w:tcW w:w="1147" w:type="dxa"/>
+          </w:tcPr>
+          <w:p>
+            <w:pPr>
+              <w:pStyle w:val="NoSpacing"/>
+              <w:cnfStyle w:val="000000000000" w:firstRow="0" w:lastRow="0" w:firstColumn="0" w:lastColumn="0" w:oddVBand="0" w:evenVBand="0" w:oddHBand="0" w:evenHBand="0" w:firstRowFirstColumn="0" w:firstRowLastColumn="0" w:lastRowFirstColumn="0" w:lastRowLastColumn="0"/>
+            </w:pPr>
+          </w:p>
+        </w:tc>
+        <w:tc>
+          <w:tcPr>
+            <w:tcW w:w="1137" w:type="dxa"/>
+          </w:tcPr>
+          <w:p>
+            <w:pPr>
+              <w:pStyle w:val="NoSpacing"/>
+              <w:cnfStyle w:val="000000000000" w:firstRow="0" w:lastRow="0" w:firstColumn="0" w:lastColumn="0" w:oddVBand="0" w:evenVBand="0" w:oddHBand="0" w:evenHBand="0" w:firstRowFirstColumn="0" w:firstRowLastColumn="0" w:lastRowFirstColumn="0" w:lastRowLastColumn="0"/>
+            </w:pPr>
+            <w:r>
+              <w:t>2</w:t>
+            </w:r>
+          </w:p>
+        </w:tc>
+      </w:tr>
+    </w:tbl>
+    <w:p>
+      <w:pPr>
         <w:pStyle w:val="Heading3"/>
+      </w:pPr>
+      <w:r>
+        <w:rPr>
+          <w:noProof/>
+        </w:rPr>
+        <w:t xml:space="preserve"> </w:t>
+      </w:r>
+      <w:r>
+        <w:t>Use case diagram</w:t>
+      </w:r>
+    </w:p>
+    <w:p>
+      <w:pPr>
+        <w:pStyle w:val="notes"/>
+      </w:pPr>
+      <w:r>
+        <w:t>Here would be a good place to put a diagram(s) showing the relationships of all the use cases.</w:t>
+      </w:r>
+      <w:r>
+        <w:t xml:space="preserve"> A good online tool is </w:t>
+      </w:r>
+      <w:r>
+        <w:t>https://yuml.me/diagram/usecase/draw</w:t>
+      </w:r>
+    </w:p>
+    <w:p>
+      <w:pPr>
+        <w:pStyle w:val="notes"/>
       </w:pPr>
       <w:r>
         <w:rPr>
           <w:noProof/>
         </w:rPr>
         <w:drawing>
-          <wp:anchor distT="0" distB="0" distL="114300" distR="114300" simplePos="0" relativeHeight="251658240" behindDoc="0" locked="0" layoutInCell="1" allowOverlap="1" wp14:anchorId="5C9A5661" wp14:editId="516933D9">
+          <wp:anchor distT="0" distB="0" distL="114300" distR="114300" simplePos="0" relativeHeight="251661312" behindDoc="0" locked="0" layoutInCell="1" allowOverlap="1" wp14:anchorId="2A838817" wp14:editId="36C8C624">
             <wp:simplePos x="0" y="0"/>
             <wp:positionH relativeFrom="margin">
               <wp:align>right</wp:align>
             </wp:positionH>
             <wp:positionV relativeFrom="paragraph">
-              <wp:posOffset>232040</wp:posOffset>
+              <wp:posOffset>52468</wp:posOffset>
             </wp:positionV>
             <wp:extent cx="1783080" cy="2160905"/>
             <wp:effectExtent l="0" t="0" r="7620" b="0"/>
@@ -313,33 +1051,6 @@
           </wp:anchor>
         </w:drawing>
       </w:r>
-      <w:r>
-        <w:t>Use case diagram</w:t>
-      </w:r>
-    </w:p>
-    <w:p>
-      <w:pPr>
-        <w:pStyle w:val="notes"/>
-      </w:pPr>
-      <w:r>
-        <w:t>Here would be a good place to put a diagram(s) showing the relationships of all the use cases.</w:t>
-      </w:r>
-      <w:r>
-        <w:t xml:space="preserve"> A good online tool </w:t>
-      </w:r>
-      <w:bookmarkStart w:id="1" w:name="_GoBack"/>
-      <w:bookmarkEnd w:id="1"/>
-      <w:r>
-        <w:t xml:space="preserve">is </w:t>
-      </w:r>
-      <w:r>
-        <w:t>https://yuml.me/diagram/usecase/draw</w:t>
-      </w:r>
-    </w:p>
-    <w:p>
-      <w:pPr>
-        <w:pStyle w:val="notes"/>
-      </w:pPr>
       <w:r>
         <w:t># https://yuml.me/diagram/nofunky/usecase/draw</w:t>
       </w:r>
@@ -458,6 +1169,12 @@
       <w:r>
         <w:t>[Customer]- Transfer funds</w:t>
       </w:r>
+      <w:r>
+        <w:rPr>
+          <w:noProof/>
+        </w:rPr>
+        <w:t xml:space="preserve"> </w:t>
+      </w:r>
     </w:p>
     <w:p>
       <w:pPr>
@@ -555,6 +1272,7 @@
         <w:pStyle w:val="notes"/>
       </w:pPr>
       <w:r>
+        <w:lastRenderedPageBreak/>
         <w:t xml:space="preserve">Grouped use cases are either </w:t>
       </w:r>
       <w:r>
@@ -5636,6 +6354,7 @@
   <w:style w:type="character" w:default="1" w:styleId="DefaultParagraphFont">
     <w:name w:val="Default Paragraph Font"/>
     <w:uiPriority w:val="1"/>
+    <w:semiHidden/>
     <w:unhideWhenUsed/>
   </w:style>
   <w:style w:type="table" w:default="1" w:styleId="TableNormal">
@@ -6263,6 +6982,112 @@
       <w:sz w:val="20"/>
       <w:szCs w:val="20"/>
     </w:rPr>
+  </w:style>
+  <w:style w:type="table" w:styleId="GridTable5Dark-Accent5">
+    <w:name w:val="Grid Table 5 Dark Accent 5"/>
+    <w:basedOn w:val="TableNormal"/>
+    <w:uiPriority w:val="50"/>
+    <w:rsid w:val="00F914AB"/>
+    <w:pPr>
+      <w:spacing w:after="0" w:line="240" w:lineRule="auto"/>
+    </w:pPr>
+    <w:tblPr>
+      <w:tblStyleRowBandSize w:val="1"/>
+      <w:tblStyleColBandSize w:val="1"/>
+      <w:tblBorders>
+        <w:top w:val="single" w:sz="4" w:space="0" w:color="FFFFFF" w:themeColor="background1"/>
+        <w:left w:val="single" w:sz="4" w:space="0" w:color="FFFFFF" w:themeColor="background1"/>
+        <w:bottom w:val="single" w:sz="4" w:space="0" w:color="FFFFFF" w:themeColor="background1"/>
+        <w:right w:val="single" w:sz="4" w:space="0" w:color="FFFFFF" w:themeColor="background1"/>
+        <w:insideH w:val="single" w:sz="4" w:space="0" w:color="FFFFFF" w:themeColor="background1"/>
+        <w:insideV w:val="single" w:sz="4" w:space="0" w:color="FFFFFF" w:themeColor="background1"/>
+      </w:tblBorders>
+    </w:tblPr>
+    <w:tcPr>
+      <w:shd w:val="clear" w:color="auto" w:fill="DAEEF3" w:themeFill="accent5" w:themeFillTint="33"/>
+    </w:tcPr>
+    <w:tblStylePr w:type="firstRow">
+      <w:rPr>
+        <w:b/>
+        <w:bCs/>
+        <w:color w:val="FFFFFF" w:themeColor="background1"/>
+      </w:rPr>
+      <w:tblPr/>
+      <w:tcPr>
+        <w:tcBorders>
+          <w:top w:val="single" w:sz="4" w:space="0" w:color="FFFFFF" w:themeColor="background1"/>
+          <w:left w:val="single" w:sz="4" w:space="0" w:color="FFFFFF" w:themeColor="background1"/>
+          <w:right w:val="single" w:sz="4" w:space="0" w:color="FFFFFF" w:themeColor="background1"/>
+          <w:insideH w:val="nil"/>
+          <w:insideV w:val="nil"/>
+        </w:tcBorders>
+        <w:shd w:val="clear" w:color="auto" w:fill="4BACC6" w:themeFill="accent5"/>
+      </w:tcPr>
+    </w:tblStylePr>
+    <w:tblStylePr w:type="lastRow">
+      <w:rPr>
+        <w:b/>
+        <w:bCs/>
+        <w:color w:val="FFFFFF" w:themeColor="background1"/>
+      </w:rPr>
+      <w:tblPr/>
+      <w:tcPr>
+        <w:tcBorders>
+          <w:left w:val="single" w:sz="4" w:space="0" w:color="FFFFFF" w:themeColor="background1"/>
+          <w:bottom w:val="single" w:sz="4" w:space="0" w:color="FFFFFF" w:themeColor="background1"/>
+          <w:right w:val="single" w:sz="4" w:space="0" w:color="FFFFFF" w:themeColor="background1"/>
+          <w:insideH w:val="nil"/>
+          <w:insideV w:val="nil"/>
+        </w:tcBorders>
+        <w:shd w:val="clear" w:color="auto" w:fill="4BACC6" w:themeFill="accent5"/>
+      </w:tcPr>
+    </w:tblStylePr>
+    <w:tblStylePr w:type="firstCol">
+      <w:rPr>
+        <w:b/>
+        <w:bCs/>
+        <w:color w:val="FFFFFF" w:themeColor="background1"/>
+      </w:rPr>
+      <w:tblPr/>
+      <w:tcPr>
+        <w:tcBorders>
+          <w:top w:val="single" w:sz="4" w:space="0" w:color="FFFFFF" w:themeColor="background1"/>
+          <w:left w:val="single" w:sz="4" w:space="0" w:color="FFFFFF" w:themeColor="background1"/>
+          <w:bottom w:val="single" w:sz="4" w:space="0" w:color="FFFFFF" w:themeColor="background1"/>
+          <w:insideV w:val="nil"/>
+        </w:tcBorders>
+        <w:shd w:val="clear" w:color="auto" w:fill="4BACC6" w:themeFill="accent5"/>
+      </w:tcPr>
+    </w:tblStylePr>
+    <w:tblStylePr w:type="lastCol">
+      <w:rPr>
+        <w:b/>
+        <w:bCs/>
+        <w:color w:val="FFFFFF" w:themeColor="background1"/>
+      </w:rPr>
+      <w:tblPr/>
+      <w:tcPr>
+        <w:tcBorders>
+          <w:top w:val="single" w:sz="4" w:space="0" w:color="FFFFFF" w:themeColor="background1"/>
+          <w:bottom w:val="single" w:sz="4" w:space="0" w:color="FFFFFF" w:themeColor="background1"/>
+          <w:right w:val="single" w:sz="4" w:space="0" w:color="FFFFFF" w:themeColor="background1"/>
+          <w:insideV w:val="nil"/>
+        </w:tcBorders>
+        <w:shd w:val="clear" w:color="auto" w:fill="4BACC6" w:themeFill="accent5"/>
+      </w:tcPr>
+    </w:tblStylePr>
+    <w:tblStylePr w:type="band1Vert">
+      <w:tblPr/>
+      <w:tcPr>
+        <w:shd w:val="clear" w:color="auto" w:fill="B6DDE8" w:themeFill="accent5" w:themeFillTint="66"/>
+      </w:tcPr>
+    </w:tblStylePr>
+    <w:tblStylePr w:type="band1Horz">
+      <w:tblPr/>
+      <w:tcPr>
+        <w:shd w:val="clear" w:color="auto" w:fill="B6DDE8" w:themeFill="accent5" w:themeFillTint="66"/>
+      </w:tcPr>
+    </w:tblStylePr>
   </w:style>
 </w:styles>
 </file>
@@ -6557,7 +7382,7 @@
 </file>
 
 <file path=customXml/itemProps1.xml><?xml version="1.0" encoding="utf-8"?>
-<ds:datastoreItem xmlns:ds="http://schemas.openxmlformats.org/officeDocument/2006/customXml" ds:itemID="{C363EC19-6AB3-41E7-8A3D-951F6B32B2CA}">
+<ds:datastoreItem xmlns:ds="http://schemas.openxmlformats.org/officeDocument/2006/customXml" ds:itemID="{F924C60C-5382-4AAC-8DA7-D9713B063813}">
   <ds:schemaRefs>
     <ds:schemaRef ds:uri="http://schemas.openxmlformats.org/officeDocument/2006/bibliography"/>
   </ds:schemaRefs>
